--- a/supplementary/8_EC&MoistureComparisons.docx
+++ b/supplementary/8_EC&MoistureComparisons.docx
@@ -167,206 +167,6 @@
                           </pic:cNvPicPr>
                         </pic:nvPicPr>
                         <pic:blipFill>
-                          <a:blip r:embed="rId4" cstate="print">
-                            <a:extLst>
-                              <a:ext uri="{28A0092B-C50C-407E-A947-70E740481C1C}">
-                                <a14:useLocalDpi xmlns:a14="http://schemas.microsoft.com/office/drawing/2010/main" val="0"/>
-                              </a:ext>
-                            </a:extLst>
-                          </a:blip>
-                          <a:srcRect/>
-                          <a:stretch>
-                            <a:fillRect/>
-                          </a:stretch>
-                        </pic:blipFill>
-                        <pic:spPr bwMode="auto">
-                          <a:xfrm>
-                            <a:off x="0" y="0"/>
-                            <a:ext cx="2838450" cy="2133600"/>
-                          </a:xfrm>
-                          <a:prstGeom prst="rect">
-                            <a:avLst/>
-                          </a:prstGeom>
-                          <a:noFill/>
-                          <a:ln>
-                            <a:noFill/>
-                          </a:ln>
-                        </pic:spPr>
-                      </pic:pic>
-                    </a:graphicData>
-                  </a:graphic>
-                </wp:inline>
-              </w:drawing>
-            </w:r>
-          </w:p>
-        </w:tc>
-        <w:tc>
-          <w:tcPr>
-            <w:tcW w:w="0" w:type="auto"/>
-            <w:tcBorders>
-              <w:top w:val="single" w:sz="8" w:space="0" w:color="000000"/>
-              <w:left w:val="single" w:sz="8" w:space="0" w:color="000000"/>
-              <w:bottom w:val="single" w:sz="8" w:space="0" w:color="000000"/>
-              <w:right w:val="single" w:sz="8" w:space="0" w:color="000000"/>
-            </w:tcBorders>
-            <w:tcMar>
-              <w:top w:w="100" w:type="dxa"/>
-              <w:left w:w="100" w:type="dxa"/>
-              <w:bottom w:w="100" w:type="dxa"/>
-              <w:right w:w="100" w:type="dxa"/>
-            </w:tcMar>
-            <w:hideMark/>
-          </w:tcPr>
-          <w:p>
-            <w:pPr>
-              <w:spacing w:after="0" w:line="240" w:lineRule="auto"/>
-              <w:rPr>
-                <w:rFonts w:ascii="Times New Roman" w:eastAsia="Times New Roman" w:hAnsi="Times New Roman" w:cs="Times New Roman"/>
-                <w:kern w:val="0"/>
-                <w:sz w:val="24"/>
-                <w:szCs w:val="24"/>
-                <w14:ligatures w14:val="none"/>
-              </w:rPr>
-            </w:pPr>
-          </w:p>
-          <w:p>
-            <w:pPr>
-              <w:spacing w:after="0" w:line="240" w:lineRule="auto"/>
-              <w:rPr>
-                <w:rFonts w:ascii="Times New Roman" w:eastAsia="Times New Roman" w:hAnsi="Times New Roman" w:cs="Times New Roman"/>
-                <w:kern w:val="0"/>
-                <w:sz w:val="24"/>
-                <w:szCs w:val="24"/>
-                <w14:ligatures w14:val="none"/>
-              </w:rPr>
-            </w:pPr>
-            <w:r>
-              <w:rPr>
-                <w:rFonts w:ascii="Cambria" w:eastAsia="Times New Roman" w:hAnsi="Cambria" w:cs="Times New Roman"/>
-                <w:noProof/>
-                <w:color w:val="000000"/>
-                <w:kern w:val="0"/>
-                <w:bdr w:val="none" w:sz="0" w:space="0" w:color="auto" w:frame="1"/>
-                <w14:ligatures w14:val="none"/>
-              </w:rPr>
-              <w:drawing>
-                <wp:inline distT="0" distB="0" distL="0" distR="0" wp14:anchorId="716EE9A9" wp14:editId="36E6F6B1">
-                  <wp:extent cx="2838450" cy="2133600"/>
-                  <wp:effectExtent l="0" t="0" r="0" b="0"/>
-                  <wp:docPr id="1860629859" name="Picture 19" descr="A graph of moisture and polygonal lines&#10;&#10;AI-generated content may be incorrect."/>
-                  <wp:cNvGraphicFramePr>
-                    <a:graphicFrameLocks xmlns:a="http://schemas.openxmlformats.org/drawingml/2006/main" noChangeAspect="1"/>
-                  </wp:cNvGraphicFramePr>
-                  <a:graphic xmlns:a="http://schemas.openxmlformats.org/drawingml/2006/main">
-                    <a:graphicData uri="http://schemas.openxmlformats.org/drawingml/2006/picture">
-                      <pic:pic xmlns:pic="http://schemas.openxmlformats.org/drawingml/2006/picture">
-                        <pic:nvPicPr>
-                          <pic:cNvPr id="1860629859" name="Picture 19" descr="A graph of moisture and polygonal lines&#10;&#10;AI-generated content may be incorrect."/>
-                          <pic:cNvPicPr>
-                            <a:picLocks noChangeAspect="1" noChangeArrowheads="1"/>
-                          </pic:cNvPicPr>
-                        </pic:nvPicPr>
-                        <pic:blipFill>
-                          <a:blip r:embed="rId5" cstate="print">
-                            <a:extLst>
-                              <a:ext uri="{28A0092B-C50C-407E-A947-70E740481C1C}">
-                                <a14:useLocalDpi xmlns:a14="http://schemas.microsoft.com/office/drawing/2010/main" val="0"/>
-                              </a:ext>
-                            </a:extLst>
-                          </a:blip>
-                          <a:srcRect/>
-                          <a:stretch>
-                            <a:fillRect/>
-                          </a:stretch>
-                        </pic:blipFill>
-                        <pic:spPr bwMode="auto">
-                          <a:xfrm>
-                            <a:off x="0" y="0"/>
-                            <a:ext cx="2838450" cy="2133600"/>
-                          </a:xfrm>
-                          <a:prstGeom prst="rect">
-                            <a:avLst/>
-                          </a:prstGeom>
-                          <a:noFill/>
-                          <a:ln>
-                            <a:noFill/>
-                          </a:ln>
-                        </pic:spPr>
-                      </pic:pic>
-                    </a:graphicData>
-                  </a:graphic>
-                </wp:inline>
-              </w:drawing>
-            </w:r>
-          </w:p>
-        </w:tc>
-      </w:tr>
-      <w:tr>
-        <w:tc>
-          <w:tcPr>
-            <w:tcW w:w="0" w:type="auto"/>
-            <w:tcBorders>
-              <w:top w:val="single" w:sz="8" w:space="0" w:color="000000"/>
-              <w:left w:val="single" w:sz="8" w:space="0" w:color="000000"/>
-              <w:bottom w:val="single" w:sz="8" w:space="0" w:color="000000"/>
-              <w:right w:val="single" w:sz="8" w:space="0" w:color="000000"/>
-            </w:tcBorders>
-            <w:tcMar>
-              <w:top w:w="100" w:type="dxa"/>
-              <w:left w:w="100" w:type="dxa"/>
-              <w:bottom w:w="100" w:type="dxa"/>
-              <w:right w:w="100" w:type="dxa"/>
-            </w:tcMar>
-            <w:hideMark/>
-          </w:tcPr>
-          <w:p>
-            <w:pPr>
-              <w:shd w:val="clear" w:color="auto" w:fill="FFFFFF"/>
-              <w:spacing w:after="0" w:line="240" w:lineRule="auto"/>
-              <w:rPr>
-                <w:rFonts w:ascii="Times New Roman" w:eastAsia="Times New Roman" w:hAnsi="Times New Roman" w:cs="Times New Roman"/>
-                <w:kern w:val="0"/>
-                <w:sz w:val="24"/>
-                <w:szCs w:val="24"/>
-                <w14:ligatures w14:val="none"/>
-              </w:rPr>
-            </w:pPr>
-            <w:r>
-              <w:rPr>
-                <w:rFonts w:ascii="Cambria" w:eastAsia="Times New Roman" w:hAnsi="Cambria" w:cs="Times New Roman"/>
-                <w:color w:val="000000"/>
-                <w:kern w:val="0"/>
-                <w14:ligatures w14:val="none"/>
-              </w:rPr>
-              <w:t>Normalized Blue and NIR (NBNIR)</w:t>
-            </w:r>
-            <w:r>
-              <w:rPr>
-                <w:rFonts w:ascii="Cambria" w:eastAsia="Times New Roman" w:hAnsi="Cambria" w:cs="Times New Roman"/>
-                <w:noProof/>
-                <w:color w:val="000000"/>
-                <w:kern w:val="0"/>
-                <w:bdr w:val="none" w:sz="0" w:space="0" w:color="auto" w:frame="1"/>
-                <w14:ligatures w14:val="none"/>
-              </w:rPr>
-              <w:drawing>
-                <wp:inline distT="0" distB="0" distL="0" distR="0" wp14:anchorId="4706F1B4" wp14:editId="4ACD0934">
-                  <wp:extent cx="2838450" cy="2133600"/>
-                  <wp:effectExtent l="0" t="0" r="0" b="0"/>
-                  <wp:docPr id="1152306511" name="Picture 18" descr="A graph with orange dots&#10;&#10;AI-generated content may be incorrect."/>
-                  <wp:cNvGraphicFramePr>
-                    <a:graphicFrameLocks xmlns:a="http://schemas.openxmlformats.org/drawingml/2006/main" noChangeAspect="1"/>
-                  </wp:cNvGraphicFramePr>
-                  <a:graphic xmlns:a="http://schemas.openxmlformats.org/drawingml/2006/main">
-                    <a:graphicData uri="http://schemas.openxmlformats.org/drawingml/2006/picture">
-                      <pic:pic xmlns:pic="http://schemas.openxmlformats.org/drawingml/2006/picture">
-                        <pic:nvPicPr>
-                          <pic:cNvPr id="1152306511" name="Picture 18" descr="A graph with orange dots&#10;&#10;AI-generated content may be incorrect."/>
-                          <pic:cNvPicPr>
-                            <a:picLocks noChangeAspect="1" noChangeArrowheads="1"/>
-                          </pic:cNvPicPr>
-                        </pic:nvPicPr>
-                        <pic:blipFill>
                           <a:blip r:embed="rId6" cstate="print">
                             <a:extLst>
                               <a:ext uri="{28A0092B-C50C-407E-A947-70E740481C1C}">
@@ -399,18 +199,6 @@
               </w:drawing>
             </w:r>
           </w:p>
-          <w:p>
-            <w:pPr>
-              <w:spacing w:after="0" w:line="240" w:lineRule="auto"/>
-              <w:rPr>
-                <w:rFonts w:ascii="Times New Roman" w:eastAsia="Times New Roman" w:hAnsi="Times New Roman" w:cs="Times New Roman"/>
-                <w:kern w:val="0"/>
-                <w:sz w:val="24"/>
-                <w:szCs w:val="24"/>
-                <w14:ligatures w14:val="none"/>
-              </w:rPr>
-            </w:pPr>
-          </w:p>
         </w:tc>
         <w:tc>
           <w:tcPr>
@@ -462,10 +250,10 @@
                 <w14:ligatures w14:val="none"/>
               </w:rPr>
               <w:drawing>
-                <wp:inline distT="0" distB="0" distL="0" distR="0" wp14:anchorId="70736339" wp14:editId="1FC10442">
+                <wp:inline distT="0" distB="0" distL="0" distR="0" wp14:anchorId="716EE9A9" wp14:editId="36E6F6B1">
                   <wp:extent cx="2838450" cy="2133600"/>
                   <wp:effectExtent l="0" t="0" r="0" b="0"/>
-                  <wp:docPr id="1777548693" name="Picture 17" descr="A graph of a graph showing a curve&#10;&#10;AI-generated content may be incorrect."/>
+                  <wp:docPr id="1860629859" name="Picture 19" descr="A graph of moisture and polygonal lines&#10;&#10;AI-generated content may be incorrect."/>
                   <wp:cNvGraphicFramePr>
                     <a:graphicFrameLocks xmlns:a="http://schemas.openxmlformats.org/drawingml/2006/main" noChangeAspect="1"/>
                   </wp:cNvGraphicFramePr>
@@ -473,7 +261,7 @@
                     <a:graphicData uri="http://schemas.openxmlformats.org/drawingml/2006/picture">
                       <pic:pic xmlns:pic="http://schemas.openxmlformats.org/drawingml/2006/picture">
                         <pic:nvPicPr>
-                          <pic:cNvPr id="1777548693" name="Picture 17" descr="A graph of a graph showing a curve&#10;&#10;AI-generated content may be incorrect."/>
+                          <pic:cNvPr id="1860629859" name="Picture 19" descr="A graph of moisture and polygonal lines&#10;&#10;AI-generated content may be incorrect."/>
                           <pic:cNvPicPr>
                             <a:picLocks noChangeAspect="1" noChangeArrowheads="1"/>
                           </pic:cNvPicPr>
@@ -550,7 +338,7 @@
                 <w:kern w:val="0"/>
                 <w14:ligatures w14:val="none"/>
               </w:rPr>
-              <w:t>SWIR2</w:t>
+              <w:t>Normalized Blue and NIR (NBNIR)</w:t>
             </w:r>
             <w:r>
               <w:rPr>
@@ -562,10 +350,10 @@
                 <w14:ligatures w14:val="none"/>
               </w:rPr>
               <w:drawing>
-                <wp:inline distT="0" distB="0" distL="0" distR="0" wp14:anchorId="15B283EF" wp14:editId="08257332">
+                <wp:inline distT="0" distB="0" distL="0" distR="0" wp14:anchorId="4706F1B4" wp14:editId="4ACD0934">
                   <wp:extent cx="2838450" cy="2133600"/>
                   <wp:effectExtent l="0" t="0" r="0" b="0"/>
-                  <wp:docPr id="190037120" name="Picture 16" descr="A graph of a graph with orange dots&#10;&#10;AI-generated content may be incorrect."/>
+                  <wp:docPr id="1152306511" name="Picture 18" descr="A graph with orange dots&#10;&#10;AI-generated content may be incorrect."/>
                   <wp:cNvGraphicFramePr>
                     <a:graphicFrameLocks xmlns:a="http://schemas.openxmlformats.org/drawingml/2006/main" noChangeAspect="1"/>
                   </wp:cNvGraphicFramePr>
@@ -573,7 +361,7 @@
                     <a:graphicData uri="http://schemas.openxmlformats.org/drawingml/2006/picture">
                       <pic:pic xmlns:pic="http://schemas.openxmlformats.org/drawingml/2006/picture">
                         <pic:nvPicPr>
-                          <pic:cNvPr id="190037120" name="Picture 16" descr="A graph of a graph with orange dots&#10;&#10;AI-generated content may be incorrect."/>
+                          <pic:cNvPr id="1152306511" name="Picture 18" descr="A graph with orange dots&#10;&#10;AI-generated content may be incorrect."/>
                           <pic:cNvPicPr>
                             <a:picLocks noChangeAspect="1" noChangeArrowheads="1"/>
                           </pic:cNvPicPr>
@@ -611,6 +399,18 @@
               </w:drawing>
             </w:r>
           </w:p>
+          <w:p>
+            <w:pPr>
+              <w:spacing w:after="0" w:line="240" w:lineRule="auto"/>
+              <w:rPr>
+                <w:rFonts w:ascii="Times New Roman" w:eastAsia="Times New Roman" w:hAnsi="Times New Roman" w:cs="Times New Roman"/>
+                <w:kern w:val="0"/>
+                <w:sz w:val="24"/>
+                <w:szCs w:val="24"/>
+                <w14:ligatures w14:val="none"/>
+              </w:rPr>
+            </w:pPr>
+          </w:p>
         </w:tc>
         <w:tc>
           <w:tcPr>
@@ -662,10 +462,10 @@
                 <w14:ligatures w14:val="none"/>
               </w:rPr>
               <w:drawing>
-                <wp:inline distT="0" distB="0" distL="0" distR="0" wp14:anchorId="7C7C35F9" wp14:editId="5E47EB94">
+                <wp:inline distT="0" distB="0" distL="0" distR="0" wp14:anchorId="70736339" wp14:editId="1FC10442">
                   <wp:extent cx="2838450" cy="2133600"/>
                   <wp:effectExtent l="0" t="0" r="0" b="0"/>
-                  <wp:docPr id="1368099922" name="Picture 15" descr="A graph of a graph showing a graph of moisture and swir2&#10;&#10;AI-generated content may be incorrect."/>
+                  <wp:docPr id="1777548693" name="Picture 17" descr="A graph of a graph showing a curve&#10;&#10;AI-generated content may be incorrect."/>
                   <wp:cNvGraphicFramePr>
                     <a:graphicFrameLocks xmlns:a="http://schemas.openxmlformats.org/drawingml/2006/main" noChangeAspect="1"/>
                   </wp:cNvGraphicFramePr>
@@ -673,7 +473,7 @@
                     <a:graphicData uri="http://schemas.openxmlformats.org/drawingml/2006/picture">
                       <pic:pic xmlns:pic="http://schemas.openxmlformats.org/drawingml/2006/picture">
                         <pic:nvPicPr>
-                          <pic:cNvPr id="1368099922" name="Picture 15" descr="A graph of a graph showing a graph of moisture and swir2&#10;&#10;AI-generated content may be incorrect."/>
+                          <pic:cNvPr id="1777548693" name="Picture 17" descr="A graph of a graph showing a curve&#10;&#10;AI-generated content may be incorrect."/>
                           <pic:cNvPicPr>
                             <a:picLocks noChangeAspect="1" noChangeArrowheads="1"/>
                           </pic:cNvPicPr>
@@ -750,21 +550,8 @@
                 <w:kern w:val="0"/>
                 <w14:ligatures w14:val="none"/>
               </w:rPr>
-              <w:t>Green</w:t>
+              <w:t>SWIR2</w:t>
             </w:r>
-          </w:p>
-          <w:p>
-            <w:pPr>
-              <w:shd w:val="clear" w:color="auto" w:fill="FFFFFF"/>
-              <w:spacing w:after="0" w:line="240" w:lineRule="auto"/>
-              <w:rPr>
-                <w:rFonts w:ascii="Times New Roman" w:eastAsia="Times New Roman" w:hAnsi="Times New Roman" w:cs="Times New Roman"/>
-                <w:kern w:val="0"/>
-                <w:sz w:val="24"/>
-                <w:szCs w:val="24"/>
-                <w14:ligatures w14:val="none"/>
-              </w:rPr>
-            </w:pPr>
             <w:r>
               <w:rPr>
                 <w:rFonts w:ascii="Cambria" w:eastAsia="Times New Roman" w:hAnsi="Cambria" w:cs="Times New Roman"/>
@@ -774,12 +561,11 @@
                 <w:bdr w:val="none" w:sz="0" w:space="0" w:color="auto" w:frame="1"/>
                 <w14:ligatures w14:val="none"/>
               </w:rPr>
-              <w:lastRenderedPageBreak/>
               <w:drawing>
-                <wp:inline distT="0" distB="0" distL="0" distR="0" wp14:anchorId="442F7C9B" wp14:editId="4056D576">
+                <wp:inline distT="0" distB="0" distL="0" distR="0" wp14:anchorId="15B283EF" wp14:editId="08257332">
                   <wp:extent cx="2838450" cy="2133600"/>
                   <wp:effectExtent l="0" t="0" r="0" b="0"/>
-                  <wp:docPr id="805174908" name="Picture 14" descr="A graph of a graph with orange dots&#10;&#10;AI-generated content may be incorrect."/>
+                  <wp:docPr id="190037120" name="Picture 16" descr="A graph of a graph with orange dots&#10;&#10;AI-generated content may be incorrect."/>
                   <wp:cNvGraphicFramePr>
                     <a:graphicFrameLocks xmlns:a="http://schemas.openxmlformats.org/drawingml/2006/main" noChangeAspect="1"/>
                   </wp:cNvGraphicFramePr>
@@ -787,7 +573,7 @@
                     <a:graphicData uri="http://schemas.openxmlformats.org/drawingml/2006/picture">
                       <pic:pic xmlns:pic="http://schemas.openxmlformats.org/drawingml/2006/picture">
                         <pic:nvPicPr>
-                          <pic:cNvPr id="805174908" name="Picture 14" descr="A graph of a graph with orange dots&#10;&#10;AI-generated content may be incorrect."/>
+                          <pic:cNvPr id="190037120" name="Picture 16" descr="A graph of a graph with orange dots&#10;&#10;AI-generated content may be incorrect."/>
                           <pic:cNvPicPr>
                             <a:picLocks noChangeAspect="1" noChangeArrowheads="1"/>
                           </pic:cNvPicPr>
@@ -875,12 +661,11 @@
                 <w:bdr w:val="none" w:sz="0" w:space="0" w:color="auto" w:frame="1"/>
                 <w14:ligatures w14:val="none"/>
               </w:rPr>
-              <w:lastRenderedPageBreak/>
               <w:drawing>
-                <wp:inline distT="0" distB="0" distL="0" distR="0" wp14:anchorId="6CCC168E" wp14:editId="29B92F43">
+                <wp:inline distT="0" distB="0" distL="0" distR="0" wp14:anchorId="7C7C35F9" wp14:editId="5E47EB94">
                   <wp:extent cx="2838450" cy="2133600"/>
                   <wp:effectExtent l="0" t="0" r="0" b="0"/>
-                  <wp:docPr id="2095032157" name="Picture 13" descr="A graph of a graph showing a graph of moisture and green&#10;&#10;AI-generated content may be incorrect."/>
+                  <wp:docPr id="1368099922" name="Picture 15" descr="A graph of a graph showing a graph of moisture and swir2&#10;&#10;AI-generated content may be incorrect."/>
                   <wp:cNvGraphicFramePr>
                     <a:graphicFrameLocks xmlns:a="http://schemas.openxmlformats.org/drawingml/2006/main" noChangeAspect="1"/>
                   </wp:cNvGraphicFramePr>
@@ -888,7 +673,7 @@
                     <a:graphicData uri="http://schemas.openxmlformats.org/drawingml/2006/picture">
                       <pic:pic xmlns:pic="http://schemas.openxmlformats.org/drawingml/2006/picture">
                         <pic:nvPicPr>
-                          <pic:cNvPr id="2095032157" name="Picture 13" descr="A graph of a graph showing a graph of moisture and green&#10;&#10;AI-generated content may be incorrect."/>
+                          <pic:cNvPr id="1368099922" name="Picture 15" descr="A graph of a graph showing a graph of moisture and swir2&#10;&#10;AI-generated content may be incorrect."/>
                           <pic:cNvPicPr>
                             <a:picLocks noChangeAspect="1" noChangeArrowheads="1"/>
                           </pic:cNvPicPr>
@@ -965,12 +750,12 @@
                 <w:kern w:val="0"/>
                 <w14:ligatures w14:val="none"/>
               </w:rPr>
-              <w:lastRenderedPageBreak/>
-              <w:t>Normalized Red and SWIR1 (NRSWIR1)</w:t>
+              <w:t>Green</w:t>
             </w:r>
           </w:p>
           <w:p>
             <w:pPr>
+              <w:shd w:val="clear" w:color="auto" w:fill="FFFFFF"/>
               <w:spacing w:after="0" w:line="240" w:lineRule="auto"/>
               <w:rPr>
                 <w:rFonts w:ascii="Times New Roman" w:eastAsia="Times New Roman" w:hAnsi="Times New Roman" w:cs="Times New Roman"/>
@@ -989,11 +774,12 @@
                 <w:bdr w:val="none" w:sz="0" w:space="0" w:color="auto" w:frame="1"/>
                 <w14:ligatures w14:val="none"/>
               </w:rPr>
+              <w:lastRenderedPageBreak/>
               <w:drawing>
-                <wp:inline distT="0" distB="0" distL="0" distR="0" wp14:anchorId="6C8A3407" wp14:editId="6E901D19">
+                <wp:inline distT="0" distB="0" distL="0" distR="0" wp14:anchorId="442F7C9B" wp14:editId="4056D576">
                   <wp:extent cx="2838450" cy="2133600"/>
                   <wp:effectExtent l="0" t="0" r="0" b="0"/>
-                  <wp:docPr id="36725796" name="Picture 12" descr="A graph of a function&#10;&#10;AI-generated content may be incorrect."/>
+                  <wp:docPr id="805174908" name="Picture 14" descr="A graph of a graph with orange dots&#10;&#10;AI-generated content may be incorrect."/>
                   <wp:cNvGraphicFramePr>
                     <a:graphicFrameLocks xmlns:a="http://schemas.openxmlformats.org/drawingml/2006/main" noChangeAspect="1"/>
                   </wp:cNvGraphicFramePr>
@@ -1001,7 +787,7 @@
                     <a:graphicData uri="http://schemas.openxmlformats.org/drawingml/2006/picture">
                       <pic:pic xmlns:pic="http://schemas.openxmlformats.org/drawingml/2006/picture">
                         <pic:nvPicPr>
-                          <pic:cNvPr id="36725796" name="Picture 12" descr="A graph of a function&#10;&#10;AI-generated content may be incorrect."/>
+                          <pic:cNvPr id="805174908" name="Picture 14" descr="A graph of a graph with orange dots&#10;&#10;AI-generated content may be incorrect."/>
                           <pic:cNvPicPr>
                             <a:picLocks noChangeAspect="1" noChangeArrowheads="1"/>
                           </pic:cNvPicPr>
@@ -1039,18 +825,6 @@
               </w:drawing>
             </w:r>
           </w:p>
-          <w:p>
-            <w:pPr>
-              <w:spacing w:after="0" w:line="240" w:lineRule="auto"/>
-              <w:rPr>
-                <w:rFonts w:ascii="Times New Roman" w:eastAsia="Times New Roman" w:hAnsi="Times New Roman" w:cs="Times New Roman"/>
-                <w:kern w:val="0"/>
-                <w:sz w:val="24"/>
-                <w:szCs w:val="24"/>
-                <w14:ligatures w14:val="none"/>
-              </w:rPr>
-            </w:pPr>
-          </w:p>
         </w:tc>
         <w:tc>
           <w:tcPr>
@@ -1101,11 +875,12 @@
                 <w:bdr w:val="none" w:sz="0" w:space="0" w:color="auto" w:frame="1"/>
                 <w14:ligatures w14:val="none"/>
               </w:rPr>
+              <w:lastRenderedPageBreak/>
               <w:drawing>
-                <wp:inline distT="0" distB="0" distL="0" distR="0" wp14:anchorId="0CFAE6DC" wp14:editId="2CB67415">
+                <wp:inline distT="0" distB="0" distL="0" distR="0" wp14:anchorId="6CCC168E" wp14:editId="29B92F43">
                   <wp:extent cx="2838450" cy="2133600"/>
                   <wp:effectExtent l="0" t="0" r="0" b="0"/>
-                  <wp:docPr id="478554921" name="Picture 11" descr="A graph of a graph showing a curve&#10;&#10;AI-generated content may be incorrect."/>
+                  <wp:docPr id="2095032157" name="Picture 13" descr="A graph of a graph showing a graph of moisture and green&#10;&#10;AI-generated content may be incorrect."/>
                   <wp:cNvGraphicFramePr>
                     <a:graphicFrameLocks xmlns:a="http://schemas.openxmlformats.org/drawingml/2006/main" noChangeAspect="1"/>
                   </wp:cNvGraphicFramePr>
@@ -1113,7 +888,7 @@
                     <a:graphicData uri="http://schemas.openxmlformats.org/drawingml/2006/picture">
                       <pic:pic xmlns:pic="http://schemas.openxmlformats.org/drawingml/2006/picture">
                         <pic:nvPicPr>
-                          <pic:cNvPr id="478554921" name="Picture 11" descr="A graph of a graph showing a curve&#10;&#10;AI-generated content may be incorrect."/>
+                          <pic:cNvPr id="2095032157" name="Picture 13" descr="A graph of a graph showing a graph of moisture and green&#10;&#10;AI-generated content may be incorrect."/>
                           <pic:cNvPicPr>
                             <a:picLocks noChangeAspect="1" noChangeArrowheads="1"/>
                           </pic:cNvPicPr>
@@ -1190,12 +965,12 @@
                 <w:kern w:val="0"/>
                 <w14:ligatures w14:val="none"/>
               </w:rPr>
-              <w:t>Vegetation Soil Salinity Index (VSSI)</w:t>
+              <w:lastRenderedPageBreak/>
+              <w:t>Normalized Red and SWIR1 (NRSWIR1)</w:t>
             </w:r>
           </w:p>
           <w:p>
             <w:pPr>
-              <w:shd w:val="clear" w:color="auto" w:fill="FFFFFF"/>
               <w:spacing w:after="0" w:line="240" w:lineRule="auto"/>
               <w:rPr>
                 <w:rFonts w:ascii="Times New Roman" w:eastAsia="Times New Roman" w:hAnsi="Times New Roman" w:cs="Times New Roman"/>
@@ -1215,10 +990,10 @@
                 <w14:ligatures w14:val="none"/>
               </w:rPr>
               <w:drawing>
-                <wp:inline distT="0" distB="0" distL="0" distR="0" wp14:anchorId="10773235" wp14:editId="47E4B9BD">
+                <wp:inline distT="0" distB="0" distL="0" distR="0" wp14:anchorId="6C8A3407" wp14:editId="6E901D19">
                   <wp:extent cx="2838450" cy="2133600"/>
                   <wp:effectExtent l="0" t="0" r="0" b="0"/>
-                  <wp:docPr id="1415998866" name="Picture 10" descr="A graph with orange dots&#10;&#10;AI-generated content may be incorrect."/>
+                  <wp:docPr id="36725796" name="Picture 12" descr="A graph of a function&#10;&#10;AI-generated content may be incorrect."/>
                   <wp:cNvGraphicFramePr>
                     <a:graphicFrameLocks xmlns:a="http://schemas.openxmlformats.org/drawingml/2006/main" noChangeAspect="1"/>
                   </wp:cNvGraphicFramePr>
@@ -1226,7 +1001,7 @@
                     <a:graphicData uri="http://schemas.openxmlformats.org/drawingml/2006/picture">
                       <pic:pic xmlns:pic="http://schemas.openxmlformats.org/drawingml/2006/picture">
                         <pic:nvPicPr>
-                          <pic:cNvPr id="1415998866" name="Picture 10" descr="A graph with orange dots&#10;&#10;AI-generated content may be incorrect."/>
+                          <pic:cNvPr id="36725796" name="Picture 12" descr="A graph of a function&#10;&#10;AI-generated content may be incorrect."/>
                           <pic:cNvPicPr>
                             <a:picLocks noChangeAspect="1" noChangeArrowheads="1"/>
                           </pic:cNvPicPr>
@@ -1264,6 +1039,18 @@
               </w:drawing>
             </w:r>
           </w:p>
+          <w:p>
+            <w:pPr>
+              <w:spacing w:after="0" w:line="240" w:lineRule="auto"/>
+              <w:rPr>
+                <w:rFonts w:ascii="Times New Roman" w:eastAsia="Times New Roman" w:hAnsi="Times New Roman" w:cs="Times New Roman"/>
+                <w:kern w:val="0"/>
+                <w:sz w:val="24"/>
+                <w:szCs w:val="24"/>
+                <w14:ligatures w14:val="none"/>
+              </w:rPr>
+            </w:pPr>
+          </w:p>
         </w:tc>
         <w:tc>
           <w:tcPr>
@@ -1284,20 +1071,18 @@
           </w:tcPr>
           <w:p>
             <w:pPr>
-              <w:shd w:val="clear" w:color="auto" w:fill="FFFFFF"/>
-              <w:spacing w:after="0" w:line="240" w:lineRule="auto"/>
-              <w:rPr>
-                <w:rFonts w:ascii="Times New Roman" w:eastAsia="Times New Roman" w:hAnsi="Times New Roman" w:cs="Times New Roman"/>
-                <w:kern w:val="0"/>
-                <w:sz w:val="24"/>
-                <w:szCs w:val="24"/>
-                <w14:ligatures w14:val="none"/>
-              </w:rPr>
-            </w:pPr>
-          </w:p>
-          <w:p>
-            <w:pPr>
-              <w:shd w:val="clear" w:color="auto" w:fill="FFFFFF"/>
+              <w:spacing w:after="0" w:line="240" w:lineRule="auto"/>
+              <w:rPr>
+                <w:rFonts w:ascii="Times New Roman" w:eastAsia="Times New Roman" w:hAnsi="Times New Roman" w:cs="Times New Roman"/>
+                <w:kern w:val="0"/>
+                <w:sz w:val="24"/>
+                <w:szCs w:val="24"/>
+                <w14:ligatures w14:val="none"/>
+              </w:rPr>
+            </w:pPr>
+          </w:p>
+          <w:p>
+            <w:pPr>
               <w:spacing w:after="0" w:line="240" w:lineRule="auto"/>
               <w:rPr>
                 <w:rFonts w:ascii="Times New Roman" w:eastAsia="Times New Roman" w:hAnsi="Times New Roman" w:cs="Times New Roman"/>
@@ -1317,10 +1102,10 @@
                 <w14:ligatures w14:val="none"/>
               </w:rPr>
               <w:drawing>
-                <wp:inline distT="0" distB="0" distL="0" distR="0" wp14:anchorId="47CDDC24" wp14:editId="2B85D262">
+                <wp:inline distT="0" distB="0" distL="0" distR="0" wp14:anchorId="0CFAE6DC" wp14:editId="2CB67415">
                   <wp:extent cx="2838450" cy="2133600"/>
                   <wp:effectExtent l="0" t="0" r="0" b="0"/>
-                  <wp:docPr id="1052670348" name="Picture 9" descr="A graph of a graph of moisture vs. normal fit&#10;&#10;AI-generated content may be incorrect."/>
+                  <wp:docPr id="478554921" name="Picture 11" descr="A graph of a graph showing a curve&#10;&#10;AI-generated content may be incorrect."/>
                   <wp:cNvGraphicFramePr>
                     <a:graphicFrameLocks xmlns:a="http://schemas.openxmlformats.org/drawingml/2006/main" noChangeAspect="1"/>
                   </wp:cNvGraphicFramePr>
@@ -1328,7 +1113,7 @@
                     <a:graphicData uri="http://schemas.openxmlformats.org/drawingml/2006/picture">
                       <pic:pic xmlns:pic="http://schemas.openxmlformats.org/drawingml/2006/picture">
                         <pic:nvPicPr>
-                          <pic:cNvPr id="1052670348" name="Picture 9" descr="A graph of a graph of moisture vs. normal fit&#10;&#10;AI-generated content may be incorrect."/>
+                          <pic:cNvPr id="478554921" name="Picture 11" descr="A graph of a graph showing a curve&#10;&#10;AI-generated content may be incorrect."/>
                           <pic:cNvPicPr>
                             <a:picLocks noChangeAspect="1" noChangeArrowheads="1"/>
                           </pic:cNvPicPr>
@@ -1405,8 +1190,21 @@
                 <w:kern w:val="0"/>
                 <w14:ligatures w14:val="none"/>
               </w:rPr>
-              <w:t>Normalized NIR and SWIR1 (NNIRSWIR1)</w:t>
+              <w:t>Vegetation Soil Salinity Index (VSSI)</w:t>
             </w:r>
+          </w:p>
+          <w:p>
+            <w:pPr>
+              <w:shd w:val="clear" w:color="auto" w:fill="FFFFFF"/>
+              <w:spacing w:after="0" w:line="240" w:lineRule="auto"/>
+              <w:rPr>
+                <w:rFonts w:ascii="Times New Roman" w:eastAsia="Times New Roman" w:hAnsi="Times New Roman" w:cs="Times New Roman"/>
+                <w:kern w:val="0"/>
+                <w:sz w:val="24"/>
+                <w:szCs w:val="24"/>
+                <w14:ligatures w14:val="none"/>
+              </w:rPr>
+            </w:pPr>
             <w:r>
               <w:rPr>
                 <w:rFonts w:ascii="Cambria" w:eastAsia="Times New Roman" w:hAnsi="Cambria" w:cs="Times New Roman"/>
@@ -1416,12 +1214,11 @@
                 <w:bdr w:val="none" w:sz="0" w:space="0" w:color="auto" w:frame="1"/>
                 <w14:ligatures w14:val="none"/>
               </w:rPr>
-              <w:lastRenderedPageBreak/>
               <w:drawing>
-                <wp:inline distT="0" distB="0" distL="0" distR="0" wp14:anchorId="3F833675" wp14:editId="112AA197">
+                <wp:inline distT="0" distB="0" distL="0" distR="0" wp14:anchorId="10773235" wp14:editId="47E4B9BD">
                   <wp:extent cx="2838450" cy="2133600"/>
                   <wp:effectExtent l="0" t="0" r="0" b="0"/>
-                  <wp:docPr id="1078642674" name="Picture 8" descr="A graph with orange dots&#10;&#10;AI-generated content may be incorrect."/>
+                  <wp:docPr id="1415998866" name="Picture 10" descr="A graph with orange dots&#10;&#10;AI-generated content may be incorrect."/>
                   <wp:cNvGraphicFramePr>
                     <a:graphicFrameLocks xmlns:a="http://schemas.openxmlformats.org/drawingml/2006/main" noChangeAspect="1"/>
                   </wp:cNvGraphicFramePr>
@@ -1429,7 +1226,7 @@
                     <a:graphicData uri="http://schemas.openxmlformats.org/drawingml/2006/picture">
                       <pic:pic xmlns:pic="http://schemas.openxmlformats.org/drawingml/2006/picture">
                         <pic:nvPicPr>
-                          <pic:cNvPr id="1078642674" name="Picture 8" descr="A graph with orange dots&#10;&#10;AI-generated content may be incorrect."/>
+                          <pic:cNvPr id="1415998866" name="Picture 10" descr="A graph with orange dots&#10;&#10;AI-generated content may be incorrect."/>
                           <pic:cNvPicPr>
                             <a:picLocks noChangeAspect="1" noChangeArrowheads="1"/>
                           </pic:cNvPicPr>
@@ -1467,19 +1264,6 @@
               </w:drawing>
             </w:r>
           </w:p>
-          <w:p>
-            <w:pPr>
-              <w:shd w:val="clear" w:color="auto" w:fill="FFFFFF"/>
-              <w:spacing w:after="0" w:line="240" w:lineRule="auto"/>
-              <w:rPr>
-                <w:rFonts w:ascii="Times New Roman" w:eastAsia="Times New Roman" w:hAnsi="Times New Roman" w:cs="Times New Roman"/>
-                <w:kern w:val="0"/>
-                <w:sz w:val="24"/>
-                <w:szCs w:val="24"/>
-                <w14:ligatures w14:val="none"/>
-              </w:rPr>
-            </w:pPr>
-          </w:p>
         </w:tc>
         <w:tc>
           <w:tcPr>
@@ -1500,18 +1284,20 @@
           </w:tcPr>
           <w:p>
             <w:pPr>
-              <w:spacing w:after="0" w:line="240" w:lineRule="auto"/>
-              <w:rPr>
-                <w:rFonts w:ascii="Times New Roman" w:eastAsia="Times New Roman" w:hAnsi="Times New Roman" w:cs="Times New Roman"/>
-                <w:kern w:val="0"/>
-                <w:sz w:val="24"/>
-                <w:szCs w:val="24"/>
-                <w14:ligatures w14:val="none"/>
-              </w:rPr>
-            </w:pPr>
-          </w:p>
-          <w:p>
-            <w:pPr>
+              <w:shd w:val="clear" w:color="auto" w:fill="FFFFFF"/>
+              <w:spacing w:after="0" w:line="240" w:lineRule="auto"/>
+              <w:rPr>
+                <w:rFonts w:ascii="Times New Roman" w:eastAsia="Times New Roman" w:hAnsi="Times New Roman" w:cs="Times New Roman"/>
+                <w:kern w:val="0"/>
+                <w:sz w:val="24"/>
+                <w:szCs w:val="24"/>
+                <w14:ligatures w14:val="none"/>
+              </w:rPr>
+            </w:pPr>
+          </w:p>
+          <w:p>
+            <w:pPr>
+              <w:shd w:val="clear" w:color="auto" w:fill="FFFFFF"/>
               <w:spacing w:after="0" w:line="240" w:lineRule="auto"/>
               <w:rPr>
                 <w:rFonts w:ascii="Times New Roman" w:eastAsia="Times New Roman" w:hAnsi="Times New Roman" w:cs="Times New Roman"/>
@@ -1530,12 +1316,11 @@
                 <w:bdr w:val="none" w:sz="0" w:space="0" w:color="auto" w:frame="1"/>
                 <w14:ligatures w14:val="none"/>
               </w:rPr>
-              <w:lastRenderedPageBreak/>
               <w:drawing>
-                <wp:inline distT="0" distB="0" distL="0" distR="0" wp14:anchorId="27CCF721" wp14:editId="20F5CF9E">
+                <wp:inline distT="0" distB="0" distL="0" distR="0" wp14:anchorId="47CDDC24" wp14:editId="2B85D262">
                   <wp:extent cx="2838450" cy="2133600"/>
                   <wp:effectExtent l="0" t="0" r="0" b="0"/>
-                  <wp:docPr id="820347236" name="Picture 7" descr="A graph of a graph showing a graph of moisture and a black line&#10;&#10;AI-generated content may be incorrect."/>
+                  <wp:docPr id="1052670348" name="Picture 9" descr="A graph of a graph of moisture vs. normal fit&#10;&#10;AI-generated content may be incorrect."/>
                   <wp:cNvGraphicFramePr>
                     <a:graphicFrameLocks xmlns:a="http://schemas.openxmlformats.org/drawingml/2006/main" noChangeAspect="1"/>
                   </wp:cNvGraphicFramePr>
@@ -1543,7 +1328,7 @@
                     <a:graphicData uri="http://schemas.openxmlformats.org/drawingml/2006/picture">
                       <pic:pic xmlns:pic="http://schemas.openxmlformats.org/drawingml/2006/picture">
                         <pic:nvPicPr>
-                          <pic:cNvPr id="820347236" name="Picture 7" descr="A graph of a graph showing a graph of moisture and a black line&#10;&#10;AI-generated content may be incorrect."/>
+                          <pic:cNvPr id="1052670348" name="Picture 9" descr="A graph of a graph of moisture vs. normal fit&#10;&#10;AI-generated content may be incorrect."/>
                           <pic:cNvPicPr>
                             <a:picLocks noChangeAspect="1" noChangeArrowheads="1"/>
                           </pic:cNvPicPr>
@@ -1620,8 +1405,7 @@
                 <w:kern w:val="0"/>
                 <w14:ligatures w14:val="none"/>
               </w:rPr>
-              <w:lastRenderedPageBreak/>
-              <w:t>Normalized Difference Salinity Index (NDSI1)</w:t>
+              <w:t>Normalized NIR and SWIR1 (NNIRSWIR1)</w:t>
             </w:r>
             <w:r>
               <w:rPr>
@@ -1632,11 +1416,12 @@
                 <w:bdr w:val="none" w:sz="0" w:space="0" w:color="auto" w:frame="1"/>
                 <w14:ligatures w14:val="none"/>
               </w:rPr>
+              <w:lastRenderedPageBreak/>
               <w:drawing>
-                <wp:inline distT="0" distB="0" distL="0" distR="0" wp14:anchorId="7D31718B" wp14:editId="14FBF514">
+                <wp:inline distT="0" distB="0" distL="0" distR="0" wp14:anchorId="3F833675" wp14:editId="112AA197">
                   <wp:extent cx="2838450" cy="2133600"/>
                   <wp:effectExtent l="0" t="0" r="0" b="0"/>
-                  <wp:docPr id="1552476146" name="Picture 6" descr="A graph with orange dots&#10;&#10;AI-generated content may be incorrect."/>
+                  <wp:docPr id="1078642674" name="Picture 8" descr="A graph with orange dots&#10;&#10;AI-generated content may be incorrect."/>
                   <wp:cNvGraphicFramePr>
                     <a:graphicFrameLocks xmlns:a="http://schemas.openxmlformats.org/drawingml/2006/main" noChangeAspect="1"/>
                   </wp:cNvGraphicFramePr>
@@ -1644,7 +1429,7 @@
                     <a:graphicData uri="http://schemas.openxmlformats.org/drawingml/2006/picture">
                       <pic:pic xmlns:pic="http://schemas.openxmlformats.org/drawingml/2006/picture">
                         <pic:nvPicPr>
-                          <pic:cNvPr id="1552476146" name="Picture 6" descr="A graph with orange dots&#10;&#10;AI-generated content may be incorrect."/>
+                          <pic:cNvPr id="1078642674" name="Picture 8" descr="A graph with orange dots&#10;&#10;AI-generated content may be incorrect."/>
                           <pic:cNvPicPr>
                             <a:picLocks noChangeAspect="1" noChangeArrowheads="1"/>
                           </pic:cNvPicPr>
@@ -1682,6 +1467,19 @@
               </w:drawing>
             </w:r>
           </w:p>
+          <w:p>
+            <w:pPr>
+              <w:shd w:val="clear" w:color="auto" w:fill="FFFFFF"/>
+              <w:spacing w:after="0" w:line="240" w:lineRule="auto"/>
+              <w:rPr>
+                <w:rFonts w:ascii="Times New Roman" w:eastAsia="Times New Roman" w:hAnsi="Times New Roman" w:cs="Times New Roman"/>
+                <w:kern w:val="0"/>
+                <w:sz w:val="24"/>
+                <w:szCs w:val="24"/>
+                <w14:ligatures w14:val="none"/>
+              </w:rPr>
+            </w:pPr>
+          </w:p>
         </w:tc>
         <w:tc>
           <w:tcPr>
@@ -1732,11 +1530,12 @@
                 <w:bdr w:val="none" w:sz="0" w:space="0" w:color="auto" w:frame="1"/>
                 <w14:ligatures w14:val="none"/>
               </w:rPr>
+              <w:lastRenderedPageBreak/>
               <w:drawing>
-                <wp:inline distT="0" distB="0" distL="0" distR="0" wp14:anchorId="6CDDE96A" wp14:editId="6EB79C81">
+                <wp:inline distT="0" distB="0" distL="0" distR="0" wp14:anchorId="27CCF721" wp14:editId="20F5CF9E">
                   <wp:extent cx="2838450" cy="2133600"/>
                   <wp:effectExtent l="0" t="0" r="0" b="0"/>
-                  <wp:docPr id="1528380520" name="Picture 5" descr="A graph with blue dots and a line&#10;&#10;AI-generated content may be incorrect."/>
+                  <wp:docPr id="820347236" name="Picture 7" descr="A graph of a graph showing a graph of moisture and a black line&#10;&#10;AI-generated content may be incorrect."/>
                   <wp:cNvGraphicFramePr>
                     <a:graphicFrameLocks xmlns:a="http://schemas.openxmlformats.org/drawingml/2006/main" noChangeAspect="1"/>
                   </wp:cNvGraphicFramePr>
@@ -1744,7 +1543,7 @@
                     <a:graphicData uri="http://schemas.openxmlformats.org/drawingml/2006/picture">
                       <pic:pic xmlns:pic="http://schemas.openxmlformats.org/drawingml/2006/picture">
                         <pic:nvPicPr>
-                          <pic:cNvPr id="1528380520" name="Picture 5" descr="A graph with blue dots and a line&#10;&#10;AI-generated content may be incorrect."/>
+                          <pic:cNvPr id="820347236" name="Picture 7" descr="A graph of a graph showing a graph of moisture and a black line&#10;&#10;AI-generated content may be incorrect."/>
                           <pic:cNvPicPr>
                             <a:picLocks noChangeAspect="1" noChangeArrowheads="1"/>
                           </pic:cNvPicPr>
@@ -1821,7 +1620,8 @@
                 <w:kern w:val="0"/>
                 <w14:ligatures w14:val="none"/>
               </w:rPr>
-              <w:t>Normalized Green and SWIR1 (NGSWIR1)</w:t>
+              <w:lastRenderedPageBreak/>
+              <w:t>Normalized Difference Salinity Index (NDSI1)</w:t>
             </w:r>
             <w:r>
               <w:rPr>
@@ -1833,10 +1633,10 @@
                 <w14:ligatures w14:val="none"/>
               </w:rPr>
               <w:drawing>
-                <wp:inline distT="0" distB="0" distL="0" distR="0" wp14:anchorId="18507488" wp14:editId="0469ED0C">
+                <wp:inline distT="0" distB="0" distL="0" distR="0" wp14:anchorId="7D31718B" wp14:editId="14FBF514">
                   <wp:extent cx="2838450" cy="2133600"/>
                   <wp:effectExtent l="0" t="0" r="0" b="0"/>
-                  <wp:docPr id="1295913137" name="Picture 4" descr="A graph with orange dots&#10;&#10;AI-generated content may be incorrect."/>
+                  <wp:docPr id="1552476146" name="Picture 6" descr="A graph with orange dots&#10;&#10;AI-generated content may be incorrect."/>
                   <wp:cNvGraphicFramePr>
                     <a:graphicFrameLocks xmlns:a="http://schemas.openxmlformats.org/drawingml/2006/main" noChangeAspect="1"/>
                   </wp:cNvGraphicFramePr>
@@ -1844,7 +1644,7 @@
                     <a:graphicData uri="http://schemas.openxmlformats.org/drawingml/2006/picture">
                       <pic:pic xmlns:pic="http://schemas.openxmlformats.org/drawingml/2006/picture">
                         <pic:nvPicPr>
-                          <pic:cNvPr id="1295913137" name="Picture 4" descr="A graph with orange dots&#10;&#10;AI-generated content may be incorrect."/>
+                          <pic:cNvPr id="1552476146" name="Picture 6" descr="A graph with orange dots&#10;&#10;AI-generated content may be incorrect."/>
                           <pic:cNvPicPr>
                             <a:picLocks noChangeAspect="1" noChangeArrowheads="1"/>
                           </pic:cNvPicPr>
@@ -1933,10 +1733,10 @@
                 <w14:ligatures w14:val="none"/>
               </w:rPr>
               <w:drawing>
-                <wp:inline distT="0" distB="0" distL="0" distR="0" wp14:anchorId="619343F8" wp14:editId="203DF843">
+                <wp:inline distT="0" distB="0" distL="0" distR="0" wp14:anchorId="6CDDE96A" wp14:editId="6EB79C81">
                   <wp:extent cx="2838450" cy="2133600"/>
                   <wp:effectExtent l="0" t="0" r="0" b="0"/>
-                  <wp:docPr id="1781244856" name="Picture 3" descr="A graph of a graph showing a graph of moisture&#10;&#10;AI-generated content may be incorrect."/>
+                  <wp:docPr id="1528380520" name="Picture 5" descr="A graph with blue dots and a line&#10;&#10;AI-generated content may be incorrect."/>
                   <wp:cNvGraphicFramePr>
                     <a:graphicFrameLocks xmlns:a="http://schemas.openxmlformats.org/drawingml/2006/main" noChangeAspect="1"/>
                   </wp:cNvGraphicFramePr>
@@ -1944,7 +1744,7 @@
                     <a:graphicData uri="http://schemas.openxmlformats.org/drawingml/2006/picture">
                       <pic:pic xmlns:pic="http://schemas.openxmlformats.org/drawingml/2006/picture">
                         <pic:nvPicPr>
-                          <pic:cNvPr id="1781244856" name="Picture 3" descr="A graph of a graph showing a graph of moisture&#10;&#10;AI-generated content may be incorrect."/>
+                          <pic:cNvPr id="1528380520" name="Picture 5" descr="A graph with blue dots and a line&#10;&#10;AI-generated content may be incorrect."/>
                           <pic:cNvPicPr>
                             <a:picLocks noChangeAspect="1" noChangeArrowheads="1"/>
                           </pic:cNvPicPr>
@@ -2021,21 +1821,8 @@
                 <w:kern w:val="0"/>
                 <w14:ligatures w14:val="none"/>
               </w:rPr>
-              <w:t>Normalized Blue and SWIR2 (NBSWIR2) </w:t>
+              <w:t>Normalized Green and SWIR1 (NGSWIR1)</w:t>
             </w:r>
-          </w:p>
-          <w:p>
-            <w:pPr>
-              <w:shd w:val="clear" w:color="auto" w:fill="FFFFFF"/>
-              <w:spacing w:after="0" w:line="240" w:lineRule="auto"/>
-              <w:rPr>
-                <w:rFonts w:ascii="Times New Roman" w:eastAsia="Times New Roman" w:hAnsi="Times New Roman" w:cs="Times New Roman"/>
-                <w:kern w:val="0"/>
-                <w:sz w:val="24"/>
-                <w:szCs w:val="24"/>
-                <w14:ligatures w14:val="none"/>
-              </w:rPr>
-            </w:pPr>
             <w:r>
               <w:rPr>
                 <w:rFonts w:ascii="Cambria" w:eastAsia="Times New Roman" w:hAnsi="Cambria" w:cs="Times New Roman"/>
@@ -2045,12 +1832,11 @@
                 <w:bdr w:val="none" w:sz="0" w:space="0" w:color="auto" w:frame="1"/>
                 <w14:ligatures w14:val="none"/>
               </w:rPr>
-              <w:lastRenderedPageBreak/>
               <w:drawing>
-                <wp:inline distT="0" distB="0" distL="0" distR="0" wp14:anchorId="69A374A2" wp14:editId="59F4D28B">
+                <wp:inline distT="0" distB="0" distL="0" distR="0" wp14:anchorId="18507488" wp14:editId="0469ED0C">
                   <wp:extent cx="2838450" cy="2133600"/>
                   <wp:effectExtent l="0" t="0" r="0" b="0"/>
-                  <wp:docPr id="434586120" name="Picture 2" descr="A graph of a function&#10;&#10;AI-generated content may be incorrect."/>
+                  <wp:docPr id="1295913137" name="Picture 4" descr="A graph with orange dots&#10;&#10;AI-generated content may be incorrect."/>
                   <wp:cNvGraphicFramePr>
                     <a:graphicFrameLocks xmlns:a="http://schemas.openxmlformats.org/drawingml/2006/main" noChangeAspect="1"/>
                   </wp:cNvGraphicFramePr>
@@ -2058,7 +1844,7 @@
                     <a:graphicData uri="http://schemas.openxmlformats.org/drawingml/2006/picture">
                       <pic:pic xmlns:pic="http://schemas.openxmlformats.org/drawingml/2006/picture">
                         <pic:nvPicPr>
-                          <pic:cNvPr id="434586120" name="Picture 2" descr="A graph of a function&#10;&#10;AI-generated content may be incorrect."/>
+                          <pic:cNvPr id="1295913137" name="Picture 4" descr="A graph with orange dots&#10;&#10;AI-generated content may be incorrect."/>
                           <pic:cNvPicPr>
                             <a:picLocks noChangeAspect="1" noChangeArrowheads="1"/>
                           </pic:cNvPicPr>
@@ -2146,12 +1932,11 @@
                 <w:bdr w:val="none" w:sz="0" w:space="0" w:color="auto" w:frame="1"/>
                 <w14:ligatures w14:val="none"/>
               </w:rPr>
-              <w:lastRenderedPageBreak/>
               <w:drawing>
-                <wp:inline distT="0" distB="0" distL="0" distR="0" wp14:anchorId="3EBE4823" wp14:editId="3D9A0D16">
+                <wp:inline distT="0" distB="0" distL="0" distR="0" wp14:anchorId="619343F8" wp14:editId="203DF843">
                   <wp:extent cx="2838450" cy="2133600"/>
                   <wp:effectExtent l="0" t="0" r="0" b="0"/>
-                  <wp:docPr id="1986334779" name="Picture 1" descr="A graph of a graph showing a graph of moisture and a graph of a graph&#10;&#10;AI-generated content may be incorrect."/>
+                  <wp:docPr id="1781244856" name="Picture 3" descr="A graph of a graph showing a graph of moisture&#10;&#10;AI-generated content may be incorrect."/>
                   <wp:cNvGraphicFramePr>
                     <a:graphicFrameLocks xmlns:a="http://schemas.openxmlformats.org/drawingml/2006/main" noChangeAspect="1"/>
                   </wp:cNvGraphicFramePr>
@@ -2159,7 +1944,7 @@
                     <a:graphicData uri="http://schemas.openxmlformats.org/drawingml/2006/picture">
                       <pic:pic xmlns:pic="http://schemas.openxmlformats.org/drawingml/2006/picture">
                         <pic:nvPicPr>
-                          <pic:cNvPr id="1986334779" name="Picture 1" descr="A graph of a graph showing a graph of moisture and a graph of a graph&#10;&#10;AI-generated content may be incorrect."/>
+                          <pic:cNvPr id="1781244856" name="Picture 3" descr="A graph of a graph showing a graph of moisture&#10;&#10;AI-generated content may be incorrect."/>
                           <pic:cNvPicPr>
                             <a:picLocks noChangeAspect="1" noChangeArrowheads="1"/>
                           </pic:cNvPicPr>
@@ -2200,6 +1985,221 @@
         </w:tc>
       </w:tr>
       <w:tr>
+        <w:tc>
+          <w:tcPr>
+            <w:tcW w:w="0" w:type="auto"/>
+            <w:tcBorders>
+              <w:top w:val="single" w:sz="8" w:space="0" w:color="000000"/>
+              <w:left w:val="single" w:sz="8" w:space="0" w:color="000000"/>
+              <w:bottom w:val="single" w:sz="8" w:space="0" w:color="000000"/>
+              <w:right w:val="single" w:sz="8" w:space="0" w:color="000000"/>
+            </w:tcBorders>
+            <w:tcMar>
+              <w:top w:w="100" w:type="dxa"/>
+              <w:left w:w="100" w:type="dxa"/>
+              <w:bottom w:w="100" w:type="dxa"/>
+              <w:right w:w="100" w:type="dxa"/>
+            </w:tcMar>
+            <w:hideMark/>
+          </w:tcPr>
+          <w:p>
+            <w:pPr>
+              <w:shd w:val="clear" w:color="auto" w:fill="FFFFFF"/>
+              <w:spacing w:after="0" w:line="240" w:lineRule="auto"/>
+              <w:rPr>
+                <w:rFonts w:ascii="Times New Roman" w:eastAsia="Times New Roman" w:hAnsi="Times New Roman" w:cs="Times New Roman"/>
+                <w:kern w:val="0"/>
+                <w:sz w:val="24"/>
+                <w:szCs w:val="24"/>
+                <w14:ligatures w14:val="none"/>
+              </w:rPr>
+            </w:pPr>
+            <w:r>
+              <w:rPr>
+                <w:rFonts w:ascii="Cambria" w:eastAsia="Times New Roman" w:hAnsi="Cambria" w:cs="Times New Roman"/>
+                <w:color w:val="000000"/>
+                <w:kern w:val="0"/>
+                <w14:ligatures w14:val="none"/>
+              </w:rPr>
+              <w:t>Normalized Blue and SWIR2 (NBSWIR2) </w:t>
+            </w:r>
+          </w:p>
+          <w:p>
+            <w:pPr>
+              <w:shd w:val="clear" w:color="auto" w:fill="FFFFFF"/>
+              <w:spacing w:after="0" w:line="240" w:lineRule="auto"/>
+              <w:rPr>
+                <w:rFonts w:ascii="Times New Roman" w:eastAsia="Times New Roman" w:hAnsi="Times New Roman" w:cs="Times New Roman"/>
+                <w:kern w:val="0"/>
+                <w:sz w:val="24"/>
+                <w:szCs w:val="24"/>
+                <w14:ligatures w14:val="none"/>
+              </w:rPr>
+            </w:pPr>
+            <w:r>
+              <w:rPr>
+                <w:rFonts w:ascii="Cambria" w:eastAsia="Times New Roman" w:hAnsi="Cambria" w:cs="Times New Roman"/>
+                <w:noProof/>
+                <w:color w:val="000000"/>
+                <w:kern w:val="0"/>
+                <w:bdr w:val="none" w:sz="0" w:space="0" w:color="auto" w:frame="1"/>
+                <w14:ligatures w14:val="none"/>
+              </w:rPr>
+              <w:lastRenderedPageBreak/>
+              <w:drawing>
+                <wp:inline distT="0" distB="0" distL="0" distR="0" wp14:anchorId="69A374A2" wp14:editId="59F4D28B">
+                  <wp:extent cx="2838450" cy="2133600"/>
+                  <wp:effectExtent l="0" t="0" r="0" b="0"/>
+                  <wp:docPr id="434586120" name="Picture 2" descr="A graph of a function&#10;&#10;AI-generated content may be incorrect."/>
+                  <wp:cNvGraphicFramePr>
+                    <a:graphicFrameLocks xmlns:a="http://schemas.openxmlformats.org/drawingml/2006/main" noChangeAspect="1"/>
+                  </wp:cNvGraphicFramePr>
+                  <a:graphic xmlns:a="http://schemas.openxmlformats.org/drawingml/2006/main">
+                    <a:graphicData uri="http://schemas.openxmlformats.org/drawingml/2006/picture">
+                      <pic:pic xmlns:pic="http://schemas.openxmlformats.org/drawingml/2006/picture">
+                        <pic:nvPicPr>
+                          <pic:cNvPr id="434586120" name="Picture 2" descr="A graph of a function&#10;&#10;AI-generated content may be incorrect."/>
+                          <pic:cNvPicPr>
+                            <a:picLocks noChangeAspect="1" noChangeArrowheads="1"/>
+                          </pic:cNvPicPr>
+                        </pic:nvPicPr>
+                        <pic:blipFill>
+                          <a:blip r:embed="rId24" cstate="print">
+                            <a:extLst>
+                              <a:ext uri="{28A0092B-C50C-407E-A947-70E740481C1C}">
+                                <a14:useLocalDpi xmlns:a14="http://schemas.microsoft.com/office/drawing/2010/main" val="0"/>
+                              </a:ext>
+                            </a:extLst>
+                          </a:blip>
+                          <a:srcRect/>
+                          <a:stretch>
+                            <a:fillRect/>
+                          </a:stretch>
+                        </pic:blipFill>
+                        <pic:spPr bwMode="auto">
+                          <a:xfrm>
+                            <a:off x="0" y="0"/>
+                            <a:ext cx="2838450" cy="2133600"/>
+                          </a:xfrm>
+                          <a:prstGeom prst="rect">
+                            <a:avLst/>
+                          </a:prstGeom>
+                          <a:noFill/>
+                          <a:ln>
+                            <a:noFill/>
+                          </a:ln>
+                        </pic:spPr>
+                      </pic:pic>
+                    </a:graphicData>
+                  </a:graphic>
+                </wp:inline>
+              </w:drawing>
+            </w:r>
+          </w:p>
+        </w:tc>
+        <w:tc>
+          <w:tcPr>
+            <w:tcW w:w="0" w:type="auto"/>
+            <w:tcBorders>
+              <w:top w:val="single" w:sz="8" w:space="0" w:color="000000"/>
+              <w:left w:val="single" w:sz="8" w:space="0" w:color="000000"/>
+              <w:bottom w:val="single" w:sz="8" w:space="0" w:color="000000"/>
+              <w:right w:val="single" w:sz="8" w:space="0" w:color="000000"/>
+            </w:tcBorders>
+            <w:tcMar>
+              <w:top w:w="100" w:type="dxa"/>
+              <w:left w:w="100" w:type="dxa"/>
+              <w:bottom w:w="100" w:type="dxa"/>
+              <w:right w:w="100" w:type="dxa"/>
+            </w:tcMar>
+            <w:hideMark/>
+          </w:tcPr>
+          <w:p>
+            <w:pPr>
+              <w:spacing w:after="0" w:line="240" w:lineRule="auto"/>
+              <w:rPr>
+                <w:rFonts w:ascii="Times New Roman" w:eastAsia="Times New Roman" w:hAnsi="Times New Roman" w:cs="Times New Roman"/>
+                <w:kern w:val="0"/>
+                <w:sz w:val="24"/>
+                <w:szCs w:val="24"/>
+                <w14:ligatures w14:val="none"/>
+              </w:rPr>
+            </w:pPr>
+          </w:p>
+          <w:p>
+            <w:pPr>
+              <w:spacing w:after="0" w:line="240" w:lineRule="auto"/>
+              <w:rPr>
+                <w:rFonts w:ascii="Times New Roman" w:eastAsia="Times New Roman" w:hAnsi="Times New Roman" w:cs="Times New Roman"/>
+                <w:kern w:val="0"/>
+                <w:sz w:val="24"/>
+                <w:szCs w:val="24"/>
+                <w14:ligatures w14:val="none"/>
+              </w:rPr>
+            </w:pPr>
+            <w:r>
+              <w:rPr>
+                <w:rFonts w:ascii="Cambria" w:eastAsia="Times New Roman" w:hAnsi="Cambria" w:cs="Times New Roman"/>
+                <w:noProof/>
+                <w:color w:val="000000"/>
+                <w:kern w:val="0"/>
+                <w:bdr w:val="none" w:sz="0" w:space="0" w:color="auto" w:frame="1"/>
+                <w14:ligatures w14:val="none"/>
+              </w:rPr>
+              <w:lastRenderedPageBreak/>
+              <w:drawing>
+                <wp:inline distT="0" distB="0" distL="0" distR="0" wp14:anchorId="3EBE4823" wp14:editId="3D9A0D16">
+                  <wp:extent cx="2838450" cy="2133600"/>
+                  <wp:effectExtent l="0" t="0" r="0" b="0"/>
+                  <wp:docPr id="1986334779" name="Picture 1" descr="A graph of a graph showing a graph of moisture and a graph of a graph&#10;&#10;AI-generated content may be incorrect."/>
+                  <wp:cNvGraphicFramePr>
+                    <a:graphicFrameLocks xmlns:a="http://schemas.openxmlformats.org/drawingml/2006/main" noChangeAspect="1"/>
+                  </wp:cNvGraphicFramePr>
+                  <a:graphic xmlns:a="http://schemas.openxmlformats.org/drawingml/2006/main">
+                    <a:graphicData uri="http://schemas.openxmlformats.org/drawingml/2006/picture">
+                      <pic:pic xmlns:pic="http://schemas.openxmlformats.org/drawingml/2006/picture">
+                        <pic:nvPicPr>
+                          <pic:cNvPr id="1986334779" name="Picture 1" descr="A graph of a graph showing a graph of moisture and a graph of a graph&#10;&#10;AI-generated content may be incorrect."/>
+                          <pic:cNvPicPr>
+                            <a:picLocks noChangeAspect="1" noChangeArrowheads="1"/>
+                          </pic:cNvPicPr>
+                        </pic:nvPicPr>
+                        <pic:blipFill>
+                          <a:blip r:embed="rId25" cstate="print">
+                            <a:extLst>
+                              <a:ext uri="{28A0092B-C50C-407E-A947-70E740481C1C}">
+                                <a14:useLocalDpi xmlns:a14="http://schemas.microsoft.com/office/drawing/2010/main" val="0"/>
+                              </a:ext>
+                            </a:extLst>
+                          </a:blip>
+                          <a:srcRect/>
+                          <a:stretch>
+                            <a:fillRect/>
+                          </a:stretch>
+                        </pic:blipFill>
+                        <pic:spPr bwMode="auto">
+                          <a:xfrm>
+                            <a:off x="0" y="0"/>
+                            <a:ext cx="2838450" cy="2133600"/>
+                          </a:xfrm>
+                          <a:prstGeom prst="rect">
+                            <a:avLst/>
+                          </a:prstGeom>
+                          <a:noFill/>
+                          <a:ln>
+                            <a:noFill/>
+                          </a:ln>
+                        </pic:spPr>
+                      </pic:pic>
+                    </a:graphicData>
+                  </a:graphic>
+                </wp:inline>
+              </w:drawing>
+            </w:r>
+          </w:p>
+        </w:tc>
+      </w:tr>
+      <w:tr>
         <w:trPr>
           <w:trHeight w:val="420"/>
         </w:trPr>
@@ -2273,14 +2273,94 @@
       </w:tr>
     </w:tbl>
     <w:p/>
+    <w:p/>
     <w:sectPr>
+      <w:headerReference w:type="first" r:id="rId26"/>
       <w:pgSz w:w="12240" w:h="15840"/>
       <w:pgMar w:top="1440" w:right="1440" w:bottom="1440" w:left="1440" w:header="720" w:footer="720" w:gutter="0"/>
       <w:cols w:space="720"/>
+      <w:titlePg/>
       <w:docGrid w:linePitch="360"/>
     </w:sectPr>
   </w:body>
 </w:document>
+</file>
+
+<file path=word/endnotes.xml><?xml version="1.0" encoding="utf-8"?>
+<w:endnotes xmlns:wpc="http://schemas.microsoft.com/office/word/2010/wordprocessingCanvas" xmlns:cx="http://schemas.microsoft.com/office/drawing/2014/chartex" xmlns:cx1="http://schemas.microsoft.com/office/drawing/2015/9/8/chartex" xmlns:cx2="http://schemas.microsoft.com/office/drawing/2015/10/21/chartex" xmlns:cx3="http://schemas.microsoft.com/office/drawing/2016/5/9/chartex" xmlns:cx4="http://schemas.microsoft.com/office/drawing/2016/5/10/chartex" xmlns:cx5="http://schemas.microsoft.com/office/drawing/2016/5/11/chartex" xmlns:cx6="http://schemas.microsoft.com/office/drawing/2016/5/12/chartex" xmlns:cx7="http://schemas.microsoft.com/office/drawing/2016/5/13/chartex" xmlns:cx8="http://schemas.microsoft.com/office/drawing/2016/5/14/chartex" xmlns:mc="http://schemas.openxmlformats.org/markup-compatibility/2006" xmlns:aink="http://schemas.microsoft.com/office/drawing/2016/ink" xmlns:am3d="http://schemas.microsoft.com/office/drawing/2017/model3d" xmlns:o="urn:schemas-microsoft-com:office:office" xmlns:oel="http://schemas.microsoft.com/office/2019/extlst" xmlns:r="http://schemas.openxmlformats.org/officeDocument/2006/relationships" xmlns:m="http://schemas.openxmlformats.org/officeDocument/2006/math" xmlns:v="urn:schemas-microsoft-com:vml" xmlns:wp14="http://schemas.microsoft.com/office/word/2010/wordprocessingDrawing" xmlns:wp="http://schemas.openxmlformats.org/drawingml/2006/wordprocessingDrawing" xmlns:w10="urn:schemas-microsoft-com:office:word" xmlns:w="http://schemas.openxmlformats.org/wordprocessingml/2006/main" xmlns:w14="http://schemas.microsoft.com/office/word/2010/wordml" xmlns:w15="http://schemas.microsoft.com/office/word/2012/wordml" xmlns:w16cex="http://schemas.microsoft.com/office/word/2018/wordml/cex" xmlns:w16cid="http://schemas.microsoft.com/office/word/2016/wordml/cid" xmlns:w16="http://schemas.microsoft.com/office/word/2018/wordml" xmlns:w16du="http://schemas.microsoft.com/office/word/2023/wordml/word16du" xmlns:w16sdtdh="http://schemas.microsoft.com/office/word/2020/wordml/sdtdatahash" xmlns:w16sdtfl="http://schemas.microsoft.com/office/word/2024/wordml/sdtformatlock" xmlns:w16se="http://schemas.microsoft.com/office/word/2015/wordml/symex" xmlns:wpg="http://schemas.microsoft.com/office/word/2010/wordprocessingGroup" xmlns:wpi="http://schemas.microsoft.com/office/word/2010/wordprocessingInk" xmlns:wne="http://schemas.microsoft.com/office/word/2006/wordml" xmlns:wps="http://schemas.microsoft.com/office/word/2010/wordprocessingShape" mc:Ignorable="w14 w15 w16se w16cid w16 w16cex w16sdtdh w16sdtfl w16du wp14">
+  <w:endnote w:type="separator" w:id="-1">
+    <w:p>
+      <w:pPr>
+        <w:spacing w:after="0" w:line="240" w:lineRule="auto"/>
+      </w:pPr>
+      <w:r>
+        <w:separator/>
+      </w:r>
+    </w:p>
+  </w:endnote>
+  <w:endnote w:type="continuationSeparator" w:id="0">
+    <w:p>
+      <w:pPr>
+        <w:spacing w:after="0" w:line="240" w:lineRule="auto"/>
+      </w:pPr>
+      <w:r>
+        <w:continuationSeparator/>
+      </w:r>
+    </w:p>
+  </w:endnote>
+</w:endnotes>
+</file>
+
+<file path=word/footnotes.xml><?xml version="1.0" encoding="utf-8"?>
+<w:footnotes xmlns:wpc="http://schemas.microsoft.com/office/word/2010/wordprocessingCanvas" xmlns:cx="http://schemas.microsoft.com/office/drawing/2014/chartex" xmlns:cx1="http://schemas.microsoft.com/office/drawing/2015/9/8/chartex" xmlns:cx2="http://schemas.microsoft.com/office/drawing/2015/10/21/chartex" xmlns:cx3="http://schemas.microsoft.com/office/drawing/2016/5/9/chartex" xmlns:cx4="http://schemas.microsoft.com/office/drawing/2016/5/10/chartex" xmlns:cx5="http://schemas.microsoft.com/office/drawing/2016/5/11/chartex" xmlns:cx6="http://schemas.microsoft.com/office/drawing/2016/5/12/chartex" xmlns:cx7="http://schemas.microsoft.com/office/drawing/2016/5/13/chartex" xmlns:cx8="http://schemas.microsoft.com/office/drawing/2016/5/14/chartex" xmlns:mc="http://schemas.openxmlformats.org/markup-compatibility/2006" xmlns:aink="http://schemas.microsoft.com/office/drawing/2016/ink" xmlns:am3d="http://schemas.microsoft.com/office/drawing/2017/model3d" xmlns:o="urn:schemas-microsoft-com:office:office" xmlns:oel="http://schemas.microsoft.com/office/2019/extlst" xmlns:r="http://schemas.openxmlformats.org/officeDocument/2006/relationships" xmlns:m="http://schemas.openxmlformats.org/officeDocument/2006/math" xmlns:v="urn:schemas-microsoft-com:vml" xmlns:wp14="http://schemas.microsoft.com/office/word/2010/wordprocessingDrawing" xmlns:wp="http://schemas.openxmlformats.org/drawingml/2006/wordprocessingDrawing" xmlns:w10="urn:schemas-microsoft-com:office:word" xmlns:w="http://schemas.openxmlformats.org/wordprocessingml/2006/main" xmlns:w14="http://schemas.microsoft.com/office/word/2010/wordml" xmlns:w15="http://schemas.microsoft.com/office/word/2012/wordml" xmlns:w16cex="http://schemas.microsoft.com/office/word/2018/wordml/cex" xmlns:w16cid="http://schemas.microsoft.com/office/word/2016/wordml/cid" xmlns:w16="http://schemas.microsoft.com/office/word/2018/wordml" xmlns:w16du="http://schemas.microsoft.com/office/word/2023/wordml/word16du" xmlns:w16sdtdh="http://schemas.microsoft.com/office/word/2020/wordml/sdtdatahash" xmlns:w16sdtfl="http://schemas.microsoft.com/office/word/2024/wordml/sdtformatlock" xmlns:w16se="http://schemas.microsoft.com/office/word/2015/wordml/symex" xmlns:wpg="http://schemas.microsoft.com/office/word/2010/wordprocessingGroup" xmlns:wpi="http://schemas.microsoft.com/office/word/2010/wordprocessingInk" xmlns:wne="http://schemas.microsoft.com/office/word/2006/wordml" xmlns:wps="http://schemas.microsoft.com/office/word/2010/wordprocessingShape" mc:Ignorable="w14 w15 w16se w16cid w16 w16cex w16sdtdh w16sdtfl w16du wp14">
+  <w:footnote w:type="separator" w:id="-1">
+    <w:p>
+      <w:pPr>
+        <w:spacing w:after="0" w:line="240" w:lineRule="auto"/>
+      </w:pPr>
+      <w:r>
+        <w:separator/>
+      </w:r>
+    </w:p>
+  </w:footnote>
+  <w:footnote w:type="continuationSeparator" w:id="0">
+    <w:p>
+      <w:pPr>
+        <w:spacing w:after="0" w:line="240" w:lineRule="auto"/>
+      </w:pPr>
+      <w:r>
+        <w:continuationSeparator/>
+      </w:r>
+    </w:p>
+  </w:footnote>
+</w:footnotes>
+</file>
+
+<file path=word/header1.xml><?xml version="1.0" encoding="utf-8"?>
+<w:hdr xmlns:wpc="http://schemas.microsoft.com/office/word/2010/wordprocessingCanvas" xmlns:cx="http://schemas.microsoft.com/office/drawing/2014/chartex" xmlns:cx1="http://schemas.microsoft.com/office/drawing/2015/9/8/chartex" xmlns:cx2="http://schemas.microsoft.com/office/drawing/2015/10/21/chartex" xmlns:cx3="http://schemas.microsoft.com/office/drawing/2016/5/9/chartex" xmlns:cx4="http://schemas.microsoft.com/office/drawing/2016/5/10/chartex" xmlns:cx5="http://schemas.microsoft.com/office/drawing/2016/5/11/chartex" xmlns:cx6="http://schemas.microsoft.com/office/drawing/2016/5/12/chartex" xmlns:cx7="http://schemas.microsoft.com/office/drawing/2016/5/13/chartex" xmlns:cx8="http://schemas.microsoft.com/office/drawing/2016/5/14/chartex" xmlns:mc="http://schemas.openxmlformats.org/markup-compatibility/2006" xmlns:aink="http://schemas.microsoft.com/office/drawing/2016/ink" xmlns:am3d="http://schemas.microsoft.com/office/drawing/2017/model3d" xmlns:o="urn:schemas-microsoft-com:office:office" xmlns:oel="http://schemas.microsoft.com/office/2019/extlst" xmlns:r="http://schemas.openxmlformats.org/officeDocument/2006/relationships" xmlns:m="http://schemas.openxmlformats.org/officeDocument/2006/math" xmlns:v="urn:schemas-microsoft-com:vml" xmlns:wp14="http://schemas.microsoft.com/office/word/2010/wordprocessingDrawing" xmlns:wp="http://schemas.openxmlformats.org/drawingml/2006/wordprocessingDrawing" xmlns:w10="urn:schemas-microsoft-com:office:word" xmlns:w="http://schemas.openxmlformats.org/wordprocessingml/2006/main" xmlns:w14="http://schemas.microsoft.com/office/word/2010/wordml" xmlns:w15="http://schemas.microsoft.com/office/word/2012/wordml" xmlns:w16cex="http://schemas.microsoft.com/office/word/2018/wordml/cex" xmlns:w16cid="http://schemas.microsoft.com/office/word/2016/wordml/cid" xmlns:w16="http://schemas.microsoft.com/office/word/2018/wordml" xmlns:w16du="http://schemas.microsoft.com/office/word/2023/wordml/word16du" xmlns:w16sdtdh="http://schemas.microsoft.com/office/word/2020/wordml/sdtdatahash" xmlns:w16sdtfl="http://schemas.microsoft.com/office/word/2024/wordml/sdtformatlock" xmlns:w16se="http://schemas.microsoft.com/office/word/2015/wordml/symex" xmlns:wpg="http://schemas.microsoft.com/office/word/2010/wordprocessingGroup" xmlns:wpi="http://schemas.microsoft.com/office/word/2010/wordprocessingInk" xmlns:wne="http://schemas.microsoft.com/office/word/2006/wordml" xmlns:wps="http://schemas.microsoft.com/office/word/2010/wordprocessingShape" mc:Ignorable="w14 w15 w16se w16cid w16 w16cex w16sdtdh w16sdtfl w16du wp14">
+  <w:p>
+    <w:pPr>
+      <w:pStyle w:val="Header"/>
+      <w:jc w:val="center"/>
+      <w:rPr>
+        <w:b/>
+        <w:bCs/>
+      </w:rPr>
+    </w:pPr>
+    <w:r>
+      <w:rPr>
+        <w:b/>
+        <w:bCs/>
+      </w:rPr>
+      <w:t>Supplementary 8: Relationship between predictor variables and Electrical Conductivity and Soil Moisture</w:t>
+    </w:r>
+  </w:p>
+  <w:p>
+    <w:pPr>
+      <w:pStyle w:val="Header"/>
+    </w:pPr>
+  </w:p>
+</w:hdr>
 </file>
 
 <file path=word/styles.xml><?xml version="1.0" encoding="utf-8"?>
@@ -3217,6 +3297,50 @@
       <w:szCs w:val="24"/>
     </w:rPr>
   </w:style>
+  <w:style w:type="paragraph" w:styleId="Header">
+    <w:name w:val="header"/>
+    <w:basedOn w:val="Normal"/>
+    <w:link w:val="HeaderChar"/>
+    <w:uiPriority w:val="99"/>
+    <w:unhideWhenUsed/>
+    <w:rsid w:val="00C62A9C"/>
+    <w:pPr>
+      <w:tabs>
+        <w:tab w:val="center" w:pos="4680"/>
+        <w:tab w:val="right" w:pos="9360"/>
+      </w:tabs>
+      <w:spacing w:after="0" w:line="240" w:lineRule="auto"/>
+    </w:pPr>
+  </w:style>
+  <w:style w:type="character" w:customStyle="1" w:styleId="HeaderChar">
+    <w:name w:val="Header Char"/>
+    <w:basedOn w:val="DefaultParagraphFont"/>
+    <w:link w:val="Header"/>
+    <w:uiPriority w:val="99"/>
+    <w:rsid w:val="00C62A9C"/>
+  </w:style>
+  <w:style w:type="paragraph" w:styleId="Footer">
+    <w:name w:val="footer"/>
+    <w:basedOn w:val="Normal"/>
+    <w:link w:val="FooterChar"/>
+    <w:uiPriority w:val="99"/>
+    <w:unhideWhenUsed/>
+    <w:rsid w:val="00C62A9C"/>
+    <w:pPr>
+      <w:tabs>
+        <w:tab w:val="center" w:pos="4680"/>
+        <w:tab w:val="right" w:pos="9360"/>
+      </w:tabs>
+      <w:spacing w:after="0" w:line="240" w:lineRule="auto"/>
+    </w:pPr>
+  </w:style>
+  <w:style w:type="character" w:customStyle="1" w:styleId="FooterChar">
+    <w:name w:val="Footer Char"/>
+    <w:basedOn w:val="DefaultParagraphFont"/>
+    <w:link w:val="Footer"/>
+    <w:uiPriority w:val="99"/>
+    <w:rsid w:val="00C62A9C"/>
+  </w:style>
 </w:styles>
 </file>
 
